--- a/4.Convolutional Neural Networks/week3/doc/3.8 Anchor Boxes.docx
+++ b/4.Convolutional Neural Networks/week3/doc/3.8 Anchor Boxes.docx
@@ -8,21 +8,27 @@
       </w:pPr>
       <w:bookmarkStart w:id="0" w:name="_Toc522997537"/>
       <w:r>
-        <w:t xml:space="preserve">3.8 </w:t>
-      </w:r>
-      <w:bookmarkStart w:id="1" w:name="_GoBack"/>
-      <w:r>
-        <w:t>Anchor Boxes</w:t>
+        <w:t>3.8 Anchor Boxes</w:t>
       </w:r>
       <w:bookmarkEnd w:id="0"/>
-      <w:bookmarkEnd w:id="1"/>
     </w:p>
     <w:p>
       <w:pPr>
         <w:pStyle w:val="a3"/>
       </w:pPr>
       <w:r>
-        <w:t>到目前为止，对象检测中存在的一个问题是每个格子只能检测出一个对象，如果你想让一个格子检测出多个对象，你可以这么做，就是使用</w:t>
+        <w:t>到目前为止，对象检测中存在的一个问题是每个格子只能检测出一个对象，如果你想让</w:t>
+      </w:r>
+      <w:r>
+        <w:rPr>
+          <w:b/>
+          <w:bCs/>
+          <w:color w:val="4472C4" w:themeColor="accent1"/>
+        </w:rPr>
+        <w:t>一个格子检测出多个对象</w:t>
+      </w:r>
+      <w:r>
+        <w:t>，你可以这么做，就是使用</w:t>
       </w:r>
       <w:r>
         <w:rPr>
@@ -455,45 +461,82 @@
     <w:p>
       <w:pPr>
         <w:pStyle w:val="a3"/>
+        <w:ind w:firstLine="422"/>
       </w:pPr>
       <w:r>
+        <w:rPr>
+          <w:b/>
+          <w:bCs/>
+          <w:color w:val="4472C4" w:themeColor="accent1"/>
+        </w:rPr>
         <w:t>而</w:t>
       </w:r>
       <w:r>
         <w:rPr>
           <w:b/>
+          <w:bCs/>
+          <w:color w:val="4472C4" w:themeColor="accent1"/>
         </w:rPr>
         <w:t>anchor box</w:t>
       </w:r>
       <w:r>
+        <w:rPr>
+          <w:b/>
+          <w:bCs/>
+          <w:color w:val="4472C4" w:themeColor="accent1"/>
+        </w:rPr>
         <w:t>的思路是，这样子，预先定义两个不同形状的</w:t>
       </w:r>
       <w:r>
         <w:rPr>
           <w:b/>
+          <w:bCs/>
+          <w:color w:val="4472C4" w:themeColor="accent1"/>
         </w:rPr>
         <w:t>anchor box</w:t>
       </w:r>
       <w:r>
+        <w:rPr>
+          <w:b/>
+          <w:bCs/>
+          <w:color w:val="4472C4" w:themeColor="accent1"/>
+        </w:rPr>
         <w:t>，或者</w:t>
       </w:r>
       <w:r>
         <w:rPr>
           <w:b/>
+          <w:bCs/>
+          <w:color w:val="4472C4" w:themeColor="accent1"/>
         </w:rPr>
         <w:t>anchor box</w:t>
       </w:r>
       <w:r>
+        <w:rPr>
+          <w:b/>
+          <w:bCs/>
+          <w:color w:val="4472C4" w:themeColor="accent1"/>
+        </w:rPr>
         <w:t>形状，你要做的是把预测结果和这两个</w:t>
       </w:r>
       <w:r>
         <w:rPr>
           <w:b/>
+          <w:bCs/>
+          <w:color w:val="4472C4" w:themeColor="accent1"/>
         </w:rPr>
         <w:t>anchor box</w:t>
       </w:r>
       <w:r>
-        <w:t>关联起来。一般来说，你可能会用更多的</w:t>
+        <w:rPr>
+          <w:b/>
+          <w:bCs/>
+          <w:color w:val="4472C4" w:themeColor="accent1"/>
+        </w:rPr>
+        <w:t>关联起来。</w:t>
+      </w:r>
+      <w:r>
+        <w:t>一般来说，你可能会用更多的</w:t>
       </w:r>
       <w:r>
         <w:rPr>
@@ -575,13 +618,27 @@
     <w:p>
       <w:pPr>
         <w:pStyle w:val="a3"/>
+        <w:ind w:firstLine="422"/>
+        <w:rPr>
+          <w:b/>
+          <w:bCs/>
+          <w:color w:val="4472C4" w:themeColor="accent1"/>
+        </w:rPr>
       </w:pPr>
       <w:r>
+        <w:rPr>
+          <w:b/>
+          <w:bCs/>
+          <w:color w:val="4472C4" w:themeColor="accent1"/>
+        </w:rPr>
         <w:t>你要做的是定义类别标签，用的向量不再是上面这个</w:t>
       </w:r>
       <w:r>
         <w:rPr>
           <w:rFonts w:hint="eastAsia"/>
+          <w:b/>
+          <w:bCs/>
+          <w:color w:val="4472C4" w:themeColor="accent1"/>
         </w:rPr>
         <w:t>：</w:t>
       </w:r>
@@ -589,6 +646,12 @@
     <w:p>
       <w:pPr>
         <w:pStyle w:val="a3"/>
+        <w:ind w:firstLine="422"/>
+        <w:rPr>
+          <w:b/>
+          <w:bCs/>
+          <w:color w:val="4472C4" w:themeColor="accent1"/>
+        </w:rPr>
       </w:pPr>
       <m:oMathPara>
         <m:oMath>
@@ -597,6 +660,9 @@
               <m:ctrlPr>
                 <w:rPr>
                   <w:rFonts w:ascii="Cambria Math" w:hAnsi="Cambria Math"/>
+                  <w:b/>
+                  <w:bCs/>
+                  <w:color w:val="4472C4" w:themeColor="accent1"/>
                 </w:rPr>
               </m:ctrlPr>
             </m:sSupPr>
@@ -608,6 +674,9 @@
                   <m:ctrlPr>
                     <w:rPr>
                       <w:rFonts w:ascii="Cambria Math" w:hAnsi="Cambria Math"/>
+                      <w:b/>
+                      <w:bCs/>
+                      <w:color w:val="4472C4" w:themeColor="accent1"/>
                     </w:rPr>
                   </m:ctrlPr>
                 </m:dPr>
@@ -626,6 +695,9 @@
                       <m:ctrlPr>
                         <w:rPr>
                           <w:rFonts w:ascii="Cambria Math" w:hAnsi="Cambria Math"/>
+                          <w:b/>
+                          <w:bCs/>
+                          <w:color w:val="4472C4" w:themeColor="accent1"/>
                         </w:rPr>
                       </m:ctrlPr>
                     </m:mPr>
@@ -636,21 +708,32 @@
                             <m:ctrlPr>
                               <w:rPr>
                                 <w:rFonts w:ascii="Cambria Math" w:hAnsi="Cambria Math"/>
+                                <w:b/>
+                                <w:bCs/>
+                                <w:color w:val="4472C4" w:themeColor="accent1"/>
                               </w:rPr>
                             </m:ctrlPr>
                           </m:sSubPr>
                           <m:e>
                             <m:r>
-                              <w:rPr>
-                                <w:rFonts w:ascii="Cambria Math" w:hAnsi="Cambria Math"/>
+                              <m:rPr>
+                                <m:sty m:val="bi"/>
+                              </m:rPr>
+                              <w:rPr>
+                                <w:rFonts w:ascii="Cambria Math" w:hAnsi="Cambria Math"/>
+                                <w:color w:val="4472C4" w:themeColor="accent1"/>
                               </w:rPr>
                               <m:t>p</m:t>
                             </m:r>
                           </m:e>
                           <m:sub>
                             <m:r>
-                              <w:rPr>
-                                <w:rFonts w:ascii="Cambria Math" w:hAnsi="Cambria Math"/>
+                              <m:rPr>
+                                <m:sty m:val="bi"/>
+                              </m:rPr>
+                              <w:rPr>
+                                <w:rFonts w:ascii="Cambria Math" w:hAnsi="Cambria Math"/>
+                                <w:color w:val="4472C4" w:themeColor="accent1"/>
                               </w:rPr>
                               <m:t>c</m:t>
                             </m:r>
@@ -663,21 +746,32 @@
                             <m:ctrlPr>
                               <w:rPr>
                                 <w:rFonts w:ascii="Cambria Math" w:hAnsi="Cambria Math"/>
+                                <w:b/>
+                                <w:bCs/>
+                                <w:color w:val="4472C4" w:themeColor="accent1"/>
                               </w:rPr>
                             </m:ctrlPr>
                           </m:sSubPr>
                           <m:e>
                             <m:r>
-                              <w:rPr>
-                                <w:rFonts w:ascii="Cambria Math" w:hAnsi="Cambria Math"/>
+                              <m:rPr>
+                                <m:sty m:val="bi"/>
+                              </m:rPr>
+                              <w:rPr>
+                                <w:rFonts w:ascii="Cambria Math" w:hAnsi="Cambria Math"/>
+                                <w:color w:val="4472C4" w:themeColor="accent1"/>
                               </w:rPr>
                               <m:t>b</m:t>
                             </m:r>
                           </m:e>
                           <m:sub>
                             <m:r>
-                              <w:rPr>
-                                <w:rFonts w:ascii="Cambria Math" w:hAnsi="Cambria Math"/>
+                              <m:rPr>
+                                <m:sty m:val="bi"/>
+                              </m:rPr>
+                              <w:rPr>
+                                <w:rFonts w:ascii="Cambria Math" w:hAnsi="Cambria Math"/>
+                                <w:color w:val="4472C4" w:themeColor="accent1"/>
                               </w:rPr>
                               <m:t>x</m:t>
                             </m:r>
@@ -690,21 +784,32 @@
                             <m:ctrlPr>
                               <w:rPr>
                                 <w:rFonts w:ascii="Cambria Math" w:hAnsi="Cambria Math"/>
+                                <w:b/>
+                                <w:bCs/>
+                                <w:color w:val="4472C4" w:themeColor="accent1"/>
                               </w:rPr>
                             </m:ctrlPr>
                           </m:sSubPr>
                           <m:e>
                             <m:r>
-                              <w:rPr>
-                                <w:rFonts w:ascii="Cambria Math" w:hAnsi="Cambria Math"/>
+                              <m:rPr>
+                                <m:sty m:val="bi"/>
+                              </m:rPr>
+                              <w:rPr>
+                                <w:rFonts w:ascii="Cambria Math" w:hAnsi="Cambria Math"/>
+                                <w:color w:val="4472C4" w:themeColor="accent1"/>
                               </w:rPr>
                               <m:t>b</m:t>
                             </m:r>
                           </m:e>
                           <m:sub>
                             <m:r>
-                              <w:rPr>
-                                <w:rFonts w:ascii="Cambria Math" w:hAnsi="Cambria Math"/>
+                              <m:rPr>
+                                <m:sty m:val="bi"/>
+                              </m:rPr>
+                              <w:rPr>
+                                <w:rFonts w:ascii="Cambria Math" w:hAnsi="Cambria Math"/>
+                                <w:color w:val="4472C4" w:themeColor="accent1"/>
                               </w:rPr>
                               <m:t>y</m:t>
                             </m:r>
@@ -717,21 +822,32 @@
                             <m:ctrlPr>
                               <w:rPr>
                                 <w:rFonts w:ascii="Cambria Math" w:hAnsi="Cambria Math"/>
+                                <w:b/>
+                                <w:bCs/>
+                                <w:color w:val="4472C4" w:themeColor="accent1"/>
                               </w:rPr>
                             </m:ctrlPr>
                           </m:sSubPr>
                           <m:e>
                             <m:r>
-                              <w:rPr>
-                                <w:rFonts w:ascii="Cambria Math" w:hAnsi="Cambria Math"/>
+                              <m:rPr>
+                                <m:sty m:val="bi"/>
+                              </m:rPr>
+                              <w:rPr>
+                                <w:rFonts w:ascii="Cambria Math" w:hAnsi="Cambria Math"/>
+                                <w:color w:val="4472C4" w:themeColor="accent1"/>
                               </w:rPr>
                               <m:t>b</m:t>
                             </m:r>
                           </m:e>
                           <m:sub>
                             <m:r>
-                              <w:rPr>
-                                <w:rFonts w:ascii="Cambria Math" w:hAnsi="Cambria Math"/>
+                              <m:rPr>
+                                <m:sty m:val="bi"/>
+                              </m:rPr>
+                              <w:rPr>
+                                <w:rFonts w:ascii="Cambria Math" w:hAnsi="Cambria Math"/>
+                                <w:color w:val="4472C4" w:themeColor="accent1"/>
                               </w:rPr>
                               <m:t>h</m:t>
                             </m:r>
@@ -744,21 +860,32 @@
                             <m:ctrlPr>
                               <w:rPr>
                                 <w:rFonts w:ascii="Cambria Math" w:hAnsi="Cambria Math"/>
+                                <w:b/>
+                                <w:bCs/>
+                                <w:color w:val="4472C4" w:themeColor="accent1"/>
                               </w:rPr>
                             </m:ctrlPr>
                           </m:sSubPr>
                           <m:e>
                             <m:r>
-                              <w:rPr>
-                                <w:rFonts w:ascii="Cambria Math" w:hAnsi="Cambria Math"/>
+                              <m:rPr>
+                                <m:sty m:val="bi"/>
+                              </m:rPr>
+                              <w:rPr>
+                                <w:rFonts w:ascii="Cambria Math" w:hAnsi="Cambria Math"/>
+                                <w:color w:val="4472C4" w:themeColor="accent1"/>
                               </w:rPr>
                               <m:t>b</m:t>
                             </m:r>
                           </m:e>
                           <m:sub>
                             <m:r>
-                              <w:rPr>
-                                <w:rFonts w:ascii="Cambria Math" w:hAnsi="Cambria Math"/>
+                              <m:rPr>
+                                <m:sty m:val="bi"/>
+                              </m:rPr>
+                              <w:rPr>
+                                <w:rFonts w:ascii="Cambria Math" w:hAnsi="Cambria Math"/>
+                                <w:color w:val="4472C4" w:themeColor="accent1"/>
                               </w:rPr>
                               <m:t>w</m:t>
                             </m:r>
@@ -771,21 +898,32 @@
                             <m:ctrlPr>
                               <w:rPr>
                                 <w:rFonts w:ascii="Cambria Math" w:hAnsi="Cambria Math"/>
+                                <w:b/>
+                                <w:bCs/>
+                                <w:color w:val="4472C4" w:themeColor="accent1"/>
                               </w:rPr>
                             </m:ctrlPr>
                           </m:sSubPr>
                           <m:e>
                             <m:r>
-                              <w:rPr>
-                                <w:rFonts w:ascii="Cambria Math" w:hAnsi="Cambria Math"/>
+                              <m:rPr>
+                                <m:sty m:val="bi"/>
+                              </m:rPr>
+                              <w:rPr>
+                                <w:rFonts w:ascii="Cambria Math" w:hAnsi="Cambria Math"/>
+                                <w:color w:val="4472C4" w:themeColor="accent1"/>
                               </w:rPr>
                               <m:t>c</m:t>
                             </m:r>
                           </m:e>
                           <m:sub>
                             <m:r>
-                              <w:rPr>
-                                <w:rFonts w:ascii="Cambria Math" w:hAnsi="Cambria Math"/>
+                              <m:rPr>
+                                <m:sty m:val="bi"/>
+                              </m:rPr>
+                              <w:rPr>
+                                <w:rFonts w:ascii="Cambria Math" w:hAnsi="Cambria Math"/>
+                                <w:color w:val="4472C4" w:themeColor="accent1"/>
                               </w:rPr>
                               <m:t>1</m:t>
                             </m:r>
@@ -798,21 +936,32 @@
                             <m:ctrlPr>
                               <w:rPr>
                                 <w:rFonts w:ascii="Cambria Math" w:hAnsi="Cambria Math"/>
+                                <w:b/>
+                                <w:bCs/>
+                                <w:color w:val="4472C4" w:themeColor="accent1"/>
                               </w:rPr>
                             </m:ctrlPr>
                           </m:sSubPr>
                           <m:e>
                             <m:r>
-                              <w:rPr>
-                                <w:rFonts w:ascii="Cambria Math" w:hAnsi="Cambria Math"/>
+                              <m:rPr>
+                                <m:sty m:val="bi"/>
+                              </m:rPr>
+                              <w:rPr>
+                                <w:rFonts w:ascii="Cambria Math" w:hAnsi="Cambria Math"/>
+                                <w:color w:val="4472C4" w:themeColor="accent1"/>
                               </w:rPr>
                               <m:t>c</m:t>
                             </m:r>
                           </m:e>
                           <m:sub>
                             <m:r>
-                              <w:rPr>
-                                <w:rFonts w:ascii="Cambria Math" w:hAnsi="Cambria Math"/>
+                              <m:rPr>
+                                <m:sty m:val="bi"/>
+                              </m:rPr>
+                              <w:rPr>
+                                <w:rFonts w:ascii="Cambria Math" w:hAnsi="Cambria Math"/>
+                                <w:color w:val="4472C4" w:themeColor="accent1"/>
                               </w:rPr>
                               <m:t>2</m:t>
                             </m:r>
@@ -825,21 +974,32 @@
                             <m:ctrlPr>
                               <w:rPr>
                                 <w:rFonts w:ascii="Cambria Math" w:hAnsi="Cambria Math"/>
+                                <w:b/>
+                                <w:bCs/>
+                                <w:color w:val="4472C4" w:themeColor="accent1"/>
                               </w:rPr>
                             </m:ctrlPr>
                           </m:sSubPr>
                           <m:e>
                             <m:r>
-                              <w:rPr>
-                                <w:rFonts w:ascii="Cambria Math" w:hAnsi="Cambria Math"/>
+                              <m:rPr>
+                                <m:sty m:val="bi"/>
+                              </m:rPr>
+                              <w:rPr>
+                                <w:rFonts w:ascii="Cambria Math" w:hAnsi="Cambria Math"/>
+                                <w:color w:val="4472C4" w:themeColor="accent1"/>
                               </w:rPr>
                               <m:t>c</m:t>
                             </m:r>
                           </m:e>
                           <m:sub>
                             <m:r>
-                              <w:rPr>
-                                <w:rFonts w:ascii="Cambria Math" w:hAnsi="Cambria Math"/>
+                              <m:rPr>
+                                <m:sty m:val="bi"/>
+                              </m:rPr>
+                              <w:rPr>
+                                <w:rFonts w:ascii="Cambria Math" w:hAnsi="Cambria Math"/>
+                                <w:color w:val="4472C4" w:themeColor="accent1"/>
                               </w:rPr>
                               <m:t>3</m:t>
                             </m:r>
@@ -853,8 +1013,12 @@
             </m:e>
             <m:sup>
               <m:r>
+                <m:rPr>
+                  <m:sty m:val="bi"/>
+                </m:rPr>
                 <w:rPr>
                   <w:rFonts w:ascii="Cambria Math" w:hAnsi="Cambria Math"/>
+                  <w:color w:val="4472C4" w:themeColor="accent1"/>
                 </w:rPr>
                 <m:t>T</m:t>
               </m:r>
@@ -866,13 +1030,27 @@
     <w:p>
       <w:pPr>
         <w:pStyle w:val="a3"/>
+        <w:ind w:firstLine="422"/>
+        <w:rPr>
+          <w:b/>
+          <w:bCs/>
+          <w:color w:val="4472C4" w:themeColor="accent1"/>
+        </w:rPr>
       </w:pPr>
       <w:r>
+        <w:rPr>
+          <w:b/>
+          <w:bCs/>
+          <w:color w:val="4472C4" w:themeColor="accent1"/>
+        </w:rPr>
         <w:t>而是重复两次</w:t>
       </w:r>
       <w:r>
         <w:rPr>
           <w:rFonts w:hint="eastAsia"/>
+          <w:b/>
+          <w:bCs/>
+          <w:color w:val="4472C4" w:themeColor="accent1"/>
         </w:rPr>
         <w:t>：</w:t>
       </w:r>
@@ -880,12 +1058,22 @@
     <w:p>
       <w:pPr>
         <w:pStyle w:val="a3"/>
+        <w:ind w:firstLine="422"/>
+        <w:rPr>
+          <w:b/>
+          <w:bCs/>
+          <w:color w:val="4472C4" w:themeColor="accent1"/>
+        </w:rPr>
       </w:pPr>
       <m:oMathPara>
         <m:oMath>
           <m:r>
+            <m:rPr>
+              <m:sty m:val="bi"/>
+            </m:rPr>
             <w:rPr>
               <w:rFonts w:ascii="Cambria Math" w:hAnsi="Cambria Math"/>
+              <w:color w:val="4472C4" w:themeColor="accent1"/>
             </w:rPr>
             <m:t>y=</m:t>
           </m:r>
@@ -894,6 +1082,9 @@
               <m:ctrlPr>
                 <w:rPr>
                   <w:rFonts w:ascii="Cambria Math" w:hAnsi="Cambria Math"/>
+                  <w:b/>
+                  <w:bCs/>
+                  <w:color w:val="4472C4" w:themeColor="accent1"/>
                 </w:rPr>
               </m:ctrlPr>
             </m:sSupPr>
@@ -905,6 +1096,9 @@
                   <m:ctrlPr>
                     <w:rPr>
                       <w:rFonts w:ascii="Cambria Math" w:hAnsi="Cambria Math"/>
+                      <w:b/>
+                      <w:bCs/>
+                      <w:color w:val="4472C4" w:themeColor="accent1"/>
                     </w:rPr>
                   </m:ctrlPr>
                 </m:dPr>
@@ -923,6 +1117,9 @@
                       <m:ctrlPr>
                         <w:rPr>
                           <w:rFonts w:ascii="Cambria Math" w:hAnsi="Cambria Math"/>
+                          <w:b/>
+                          <w:bCs/>
+                          <w:color w:val="4472C4" w:themeColor="accent1"/>
                         </w:rPr>
                       </m:ctrlPr>
                     </m:mPr>
@@ -933,21 +1130,32 @@
                             <m:ctrlPr>
                               <w:rPr>
                                 <w:rFonts w:ascii="Cambria Math" w:hAnsi="Cambria Math"/>
+                                <w:b/>
+                                <w:bCs/>
+                                <w:color w:val="4472C4" w:themeColor="accent1"/>
                               </w:rPr>
                             </m:ctrlPr>
                           </m:sSubPr>
                           <m:e>
                             <m:r>
-                              <w:rPr>
-                                <w:rFonts w:ascii="Cambria Math" w:hAnsi="Cambria Math"/>
+                              <m:rPr>
+                                <m:sty m:val="bi"/>
+                              </m:rPr>
+                              <w:rPr>
+                                <w:rFonts w:ascii="Cambria Math" w:hAnsi="Cambria Math"/>
+                                <w:color w:val="4472C4" w:themeColor="accent1"/>
                               </w:rPr>
                               <m:t>p</m:t>
                             </m:r>
                           </m:e>
                           <m:sub>
                             <m:r>
-                              <w:rPr>
-                                <w:rFonts w:ascii="Cambria Math" w:hAnsi="Cambria Math"/>
+                              <m:rPr>
+                                <m:sty m:val="bi"/>
+                              </m:rPr>
+                              <w:rPr>
+                                <w:rFonts w:ascii="Cambria Math" w:hAnsi="Cambria Math"/>
+                                <w:color w:val="4472C4" w:themeColor="accent1"/>
                               </w:rPr>
                               <m:t>c</m:t>
                             </m:r>
@@ -960,21 +1168,32 @@
                             <m:ctrlPr>
                               <w:rPr>
                                 <w:rFonts w:ascii="Cambria Math" w:hAnsi="Cambria Math"/>
+                                <w:b/>
+                                <w:bCs/>
+                                <w:color w:val="4472C4" w:themeColor="accent1"/>
                               </w:rPr>
                             </m:ctrlPr>
                           </m:sSubPr>
                           <m:e>
                             <m:r>
-                              <w:rPr>
-                                <w:rFonts w:ascii="Cambria Math" w:hAnsi="Cambria Math"/>
+                              <m:rPr>
+                                <m:sty m:val="bi"/>
+                              </m:rPr>
+                              <w:rPr>
+                                <w:rFonts w:ascii="Cambria Math" w:hAnsi="Cambria Math"/>
+                                <w:color w:val="4472C4" w:themeColor="accent1"/>
                               </w:rPr>
                               <m:t>b</m:t>
                             </m:r>
                           </m:e>
                           <m:sub>
                             <m:r>
-                              <w:rPr>
-                                <w:rFonts w:ascii="Cambria Math" w:hAnsi="Cambria Math"/>
+                              <m:rPr>
+                                <m:sty m:val="bi"/>
+                              </m:rPr>
+                              <w:rPr>
+                                <w:rFonts w:ascii="Cambria Math" w:hAnsi="Cambria Math"/>
+                                <w:color w:val="4472C4" w:themeColor="accent1"/>
                               </w:rPr>
                               <m:t>x</m:t>
                             </m:r>
@@ -987,21 +1206,32 @@
                             <m:ctrlPr>
                               <w:rPr>
                                 <w:rFonts w:ascii="Cambria Math" w:hAnsi="Cambria Math"/>
+                                <w:b/>
+                                <w:bCs/>
+                                <w:color w:val="4472C4" w:themeColor="accent1"/>
                               </w:rPr>
                             </m:ctrlPr>
                           </m:sSubPr>
                           <m:e>
                             <m:r>
-                              <w:rPr>
-                                <w:rFonts w:ascii="Cambria Math" w:hAnsi="Cambria Math"/>
+                              <m:rPr>
+                                <m:sty m:val="bi"/>
+                              </m:rPr>
+                              <w:rPr>
+                                <w:rFonts w:ascii="Cambria Math" w:hAnsi="Cambria Math"/>
+                                <w:color w:val="4472C4" w:themeColor="accent1"/>
                               </w:rPr>
                               <m:t>b</m:t>
                             </m:r>
                           </m:e>
                           <m:sub>
                             <m:r>
-                              <w:rPr>
-                                <w:rFonts w:ascii="Cambria Math" w:hAnsi="Cambria Math"/>
+                              <m:rPr>
+                                <m:sty m:val="bi"/>
+                              </m:rPr>
+                              <w:rPr>
+                                <w:rFonts w:ascii="Cambria Math" w:hAnsi="Cambria Math"/>
+                                <w:color w:val="4472C4" w:themeColor="accent1"/>
                               </w:rPr>
                               <m:t>y</m:t>
                             </m:r>
@@ -1014,21 +1244,32 @@
                             <m:ctrlPr>
                               <w:rPr>
                                 <w:rFonts w:ascii="Cambria Math" w:hAnsi="Cambria Math"/>
+                                <w:b/>
+                                <w:bCs/>
+                                <w:color w:val="4472C4" w:themeColor="accent1"/>
                               </w:rPr>
                             </m:ctrlPr>
                           </m:sSubPr>
                           <m:e>
                             <m:r>
-                              <w:rPr>
-                                <w:rFonts w:ascii="Cambria Math" w:hAnsi="Cambria Math"/>
+                              <m:rPr>
+                                <m:sty m:val="bi"/>
+                              </m:rPr>
+                              <w:rPr>
+                                <w:rFonts w:ascii="Cambria Math" w:hAnsi="Cambria Math"/>
+                                <w:color w:val="4472C4" w:themeColor="accent1"/>
                               </w:rPr>
                               <m:t>b</m:t>
                             </m:r>
                           </m:e>
                           <m:sub>
                             <m:r>
-                              <w:rPr>
-                                <w:rFonts w:ascii="Cambria Math" w:hAnsi="Cambria Math"/>
+                              <m:rPr>
+                                <m:sty m:val="bi"/>
+                              </m:rPr>
+                              <w:rPr>
+                                <w:rFonts w:ascii="Cambria Math" w:hAnsi="Cambria Math"/>
+                                <w:color w:val="4472C4" w:themeColor="accent1"/>
                               </w:rPr>
                               <m:t>h</m:t>
                             </m:r>
@@ -1041,21 +1282,32 @@
                             <m:ctrlPr>
                               <w:rPr>
                                 <w:rFonts w:ascii="Cambria Math" w:hAnsi="Cambria Math"/>
+                                <w:b/>
+                                <w:bCs/>
+                                <w:color w:val="4472C4" w:themeColor="accent1"/>
                               </w:rPr>
                             </m:ctrlPr>
                           </m:sSubPr>
                           <m:e>
                             <m:r>
-                              <w:rPr>
-                                <w:rFonts w:ascii="Cambria Math" w:hAnsi="Cambria Math"/>
+                              <m:rPr>
+                                <m:sty m:val="bi"/>
+                              </m:rPr>
+                              <w:rPr>
+                                <w:rFonts w:ascii="Cambria Math" w:hAnsi="Cambria Math"/>
+                                <w:color w:val="4472C4" w:themeColor="accent1"/>
                               </w:rPr>
                               <m:t>b</m:t>
                             </m:r>
                           </m:e>
                           <m:sub>
                             <m:r>
-                              <w:rPr>
-                                <w:rFonts w:ascii="Cambria Math" w:hAnsi="Cambria Math"/>
+                              <m:rPr>
+                                <m:sty m:val="bi"/>
+                              </m:rPr>
+                              <w:rPr>
+                                <w:rFonts w:ascii="Cambria Math" w:hAnsi="Cambria Math"/>
+                                <w:color w:val="4472C4" w:themeColor="accent1"/>
                               </w:rPr>
                               <m:t>w</m:t>
                             </m:r>
@@ -1068,21 +1320,32 @@
                             <m:ctrlPr>
                               <w:rPr>
                                 <w:rFonts w:ascii="Cambria Math" w:hAnsi="Cambria Math"/>
+                                <w:b/>
+                                <w:bCs/>
+                                <w:color w:val="4472C4" w:themeColor="accent1"/>
                               </w:rPr>
                             </m:ctrlPr>
                           </m:sSubPr>
                           <m:e>
                             <m:r>
-                              <w:rPr>
-                                <w:rFonts w:ascii="Cambria Math" w:hAnsi="Cambria Math"/>
+                              <m:rPr>
+                                <m:sty m:val="bi"/>
+                              </m:rPr>
+                              <w:rPr>
+                                <w:rFonts w:ascii="Cambria Math" w:hAnsi="Cambria Math"/>
+                                <w:color w:val="4472C4" w:themeColor="accent1"/>
                               </w:rPr>
                               <m:t>c</m:t>
                             </m:r>
                           </m:e>
                           <m:sub>
                             <m:r>
-                              <w:rPr>
-                                <w:rFonts w:ascii="Cambria Math" w:hAnsi="Cambria Math"/>
+                              <m:rPr>
+                                <m:sty m:val="bi"/>
+                              </m:rPr>
+                              <w:rPr>
+                                <w:rFonts w:ascii="Cambria Math" w:hAnsi="Cambria Math"/>
+                                <w:color w:val="4472C4" w:themeColor="accent1"/>
                               </w:rPr>
                               <m:t>1</m:t>
                             </m:r>
@@ -1095,21 +1358,32 @@
                             <m:ctrlPr>
                               <w:rPr>
                                 <w:rFonts w:ascii="Cambria Math" w:hAnsi="Cambria Math"/>
+                                <w:b/>
+                                <w:bCs/>
+                                <w:color w:val="4472C4" w:themeColor="accent1"/>
                               </w:rPr>
                             </m:ctrlPr>
                           </m:sSubPr>
                           <m:e>
                             <m:r>
-                              <w:rPr>
-                                <w:rFonts w:ascii="Cambria Math" w:hAnsi="Cambria Math"/>
+                              <m:rPr>
+                                <m:sty m:val="bi"/>
+                              </m:rPr>
+                              <w:rPr>
+                                <w:rFonts w:ascii="Cambria Math" w:hAnsi="Cambria Math"/>
+                                <w:color w:val="4472C4" w:themeColor="accent1"/>
                               </w:rPr>
                               <m:t>c</m:t>
                             </m:r>
                           </m:e>
                           <m:sub>
                             <m:r>
-                              <w:rPr>
-                                <w:rFonts w:ascii="Cambria Math" w:hAnsi="Cambria Math"/>
+                              <m:rPr>
+                                <m:sty m:val="bi"/>
+                              </m:rPr>
+                              <w:rPr>
+                                <w:rFonts w:ascii="Cambria Math" w:hAnsi="Cambria Math"/>
+                                <w:color w:val="4472C4" w:themeColor="accent1"/>
                               </w:rPr>
                               <m:t>2</m:t>
                             </m:r>
@@ -1122,21 +1396,32 @@
                             <m:ctrlPr>
                               <w:rPr>
                                 <w:rFonts w:ascii="Cambria Math" w:hAnsi="Cambria Math"/>
+                                <w:b/>
+                                <w:bCs/>
+                                <w:color w:val="4472C4" w:themeColor="accent1"/>
                               </w:rPr>
                             </m:ctrlPr>
                           </m:sSubPr>
                           <m:e>
                             <m:r>
-                              <w:rPr>
-                                <w:rFonts w:ascii="Cambria Math" w:hAnsi="Cambria Math"/>
+                              <m:rPr>
+                                <m:sty m:val="bi"/>
+                              </m:rPr>
+                              <w:rPr>
+                                <w:rFonts w:ascii="Cambria Math" w:hAnsi="Cambria Math"/>
+                                <w:color w:val="4472C4" w:themeColor="accent1"/>
                               </w:rPr>
                               <m:t>c</m:t>
                             </m:r>
                           </m:e>
                           <m:sub>
                             <m:r>
-                              <w:rPr>
-                                <w:rFonts w:ascii="Cambria Math" w:hAnsi="Cambria Math"/>
+                              <m:rPr>
+                                <m:sty m:val="bi"/>
+                              </m:rPr>
+                              <w:rPr>
+                                <w:rFonts w:ascii="Cambria Math" w:hAnsi="Cambria Math"/>
+                                <w:color w:val="4472C4" w:themeColor="accent1"/>
                               </w:rPr>
                               <m:t>3</m:t>
                             </m:r>
@@ -1149,21 +1434,32 @@
                             <m:ctrlPr>
                               <w:rPr>
                                 <w:rFonts w:ascii="Cambria Math" w:hAnsi="Cambria Math"/>
+                                <w:b/>
+                                <w:bCs/>
+                                <w:color w:val="4472C4" w:themeColor="accent1"/>
                               </w:rPr>
                             </m:ctrlPr>
                           </m:sSubPr>
                           <m:e>
                             <m:r>
-                              <w:rPr>
-                                <w:rFonts w:ascii="Cambria Math" w:hAnsi="Cambria Math"/>
+                              <m:rPr>
+                                <m:sty m:val="bi"/>
+                              </m:rPr>
+                              <w:rPr>
+                                <w:rFonts w:ascii="Cambria Math" w:hAnsi="Cambria Math"/>
+                                <w:color w:val="4472C4" w:themeColor="accent1"/>
                               </w:rPr>
                               <m:t>p</m:t>
                             </m:r>
                           </m:e>
                           <m:sub>
                             <m:r>
-                              <w:rPr>
-                                <w:rFonts w:ascii="Cambria Math" w:hAnsi="Cambria Math"/>
+                              <m:rPr>
+                                <m:sty m:val="bi"/>
+                              </m:rPr>
+                              <w:rPr>
+                                <w:rFonts w:ascii="Cambria Math" w:hAnsi="Cambria Math"/>
+                                <w:color w:val="4472C4" w:themeColor="accent1"/>
                               </w:rPr>
                               <m:t>c</m:t>
                             </m:r>
@@ -1176,21 +1472,32 @@
                             <m:ctrlPr>
                               <w:rPr>
                                 <w:rFonts w:ascii="Cambria Math" w:hAnsi="Cambria Math"/>
+                                <w:b/>
+                                <w:bCs/>
+                                <w:color w:val="4472C4" w:themeColor="accent1"/>
                               </w:rPr>
                             </m:ctrlPr>
                           </m:sSubPr>
                           <m:e>
                             <m:r>
-                              <w:rPr>
-                                <w:rFonts w:ascii="Cambria Math" w:hAnsi="Cambria Math"/>
+                              <m:rPr>
+                                <m:sty m:val="bi"/>
+                              </m:rPr>
+                              <w:rPr>
+                                <w:rFonts w:ascii="Cambria Math" w:hAnsi="Cambria Math"/>
+                                <w:color w:val="4472C4" w:themeColor="accent1"/>
                               </w:rPr>
                               <m:t>b</m:t>
                             </m:r>
                           </m:e>
                           <m:sub>
                             <m:r>
-                              <w:rPr>
-                                <w:rFonts w:ascii="Cambria Math" w:hAnsi="Cambria Math"/>
+                              <m:rPr>
+                                <m:sty m:val="bi"/>
+                              </m:rPr>
+                              <w:rPr>
+                                <w:rFonts w:ascii="Cambria Math" w:hAnsi="Cambria Math"/>
+                                <w:color w:val="4472C4" w:themeColor="accent1"/>
                               </w:rPr>
                               <m:t>x</m:t>
                             </m:r>
@@ -1203,21 +1510,32 @@
                             <m:ctrlPr>
                               <w:rPr>
                                 <w:rFonts w:ascii="Cambria Math" w:hAnsi="Cambria Math"/>
+                                <w:b/>
+                                <w:bCs/>
+                                <w:color w:val="4472C4" w:themeColor="accent1"/>
                               </w:rPr>
                             </m:ctrlPr>
                           </m:sSubPr>
                           <m:e>
                             <m:r>
-                              <w:rPr>
-                                <w:rFonts w:ascii="Cambria Math" w:hAnsi="Cambria Math"/>
+                              <m:rPr>
+                                <m:sty m:val="bi"/>
+                              </m:rPr>
+                              <w:rPr>
+                                <w:rFonts w:ascii="Cambria Math" w:hAnsi="Cambria Math"/>
+                                <w:color w:val="4472C4" w:themeColor="accent1"/>
                               </w:rPr>
                               <m:t>b</m:t>
                             </m:r>
                           </m:e>
                           <m:sub>
                             <m:r>
-                              <w:rPr>
-                                <w:rFonts w:ascii="Cambria Math" w:hAnsi="Cambria Math"/>
+                              <m:rPr>
+                                <m:sty m:val="bi"/>
+                              </m:rPr>
+                              <w:rPr>
+                                <w:rFonts w:ascii="Cambria Math" w:hAnsi="Cambria Math"/>
+                                <w:color w:val="4472C4" w:themeColor="accent1"/>
                               </w:rPr>
                               <m:t>y</m:t>
                             </m:r>
@@ -1230,21 +1548,32 @@
                             <m:ctrlPr>
                               <w:rPr>
                                 <w:rFonts w:ascii="Cambria Math" w:hAnsi="Cambria Math"/>
+                                <w:b/>
+                                <w:bCs/>
+                                <w:color w:val="4472C4" w:themeColor="accent1"/>
                               </w:rPr>
                             </m:ctrlPr>
                           </m:sSubPr>
                           <m:e>
                             <m:r>
-                              <w:rPr>
-                                <w:rFonts w:ascii="Cambria Math" w:hAnsi="Cambria Math"/>
+                              <m:rPr>
+                                <m:sty m:val="bi"/>
+                              </m:rPr>
+                              <w:rPr>
+                                <w:rFonts w:ascii="Cambria Math" w:hAnsi="Cambria Math"/>
+                                <w:color w:val="4472C4" w:themeColor="accent1"/>
                               </w:rPr>
                               <m:t>b</m:t>
                             </m:r>
                           </m:e>
                           <m:sub>
                             <m:r>
-                              <w:rPr>
-                                <w:rFonts w:ascii="Cambria Math" w:hAnsi="Cambria Math"/>
+                              <m:rPr>
+                                <m:sty m:val="bi"/>
+                              </m:rPr>
+                              <w:rPr>
+                                <w:rFonts w:ascii="Cambria Math" w:hAnsi="Cambria Math"/>
+                                <w:color w:val="4472C4" w:themeColor="accent1"/>
                               </w:rPr>
                               <m:t>h</m:t>
                             </m:r>
@@ -1257,21 +1586,32 @@
                             <m:ctrlPr>
                               <w:rPr>
                                 <w:rFonts w:ascii="Cambria Math" w:hAnsi="Cambria Math"/>
+                                <w:b/>
+                                <w:bCs/>
+                                <w:color w:val="4472C4" w:themeColor="accent1"/>
                               </w:rPr>
                             </m:ctrlPr>
                           </m:sSubPr>
                           <m:e>
                             <m:r>
-                              <w:rPr>
-                                <w:rFonts w:ascii="Cambria Math" w:hAnsi="Cambria Math"/>
+                              <m:rPr>
+                                <m:sty m:val="bi"/>
+                              </m:rPr>
+                              <w:rPr>
+                                <w:rFonts w:ascii="Cambria Math" w:hAnsi="Cambria Math"/>
+                                <w:color w:val="4472C4" w:themeColor="accent1"/>
                               </w:rPr>
                               <m:t>b</m:t>
                             </m:r>
                           </m:e>
                           <m:sub>
                             <m:r>
-                              <w:rPr>
-                                <w:rFonts w:ascii="Cambria Math" w:hAnsi="Cambria Math"/>
+                              <m:rPr>
+                                <m:sty m:val="bi"/>
+                              </m:rPr>
+                              <w:rPr>
+                                <w:rFonts w:ascii="Cambria Math" w:hAnsi="Cambria Math"/>
+                                <w:color w:val="4472C4" w:themeColor="accent1"/>
                               </w:rPr>
                               <m:t>w</m:t>
                             </m:r>
@@ -1284,21 +1624,32 @@
                             <m:ctrlPr>
                               <w:rPr>
                                 <w:rFonts w:ascii="Cambria Math" w:hAnsi="Cambria Math"/>
+                                <w:b/>
+                                <w:bCs/>
+                                <w:color w:val="4472C4" w:themeColor="accent1"/>
                               </w:rPr>
                             </m:ctrlPr>
                           </m:sSubPr>
                           <m:e>
                             <m:r>
-                              <w:rPr>
-                                <w:rFonts w:ascii="Cambria Math" w:hAnsi="Cambria Math"/>
+                              <m:rPr>
+                                <m:sty m:val="bi"/>
+                              </m:rPr>
+                              <w:rPr>
+                                <w:rFonts w:ascii="Cambria Math" w:hAnsi="Cambria Math"/>
+                                <w:color w:val="4472C4" w:themeColor="accent1"/>
                               </w:rPr>
                               <m:t>c</m:t>
                             </m:r>
                           </m:e>
                           <m:sub>
                             <m:r>
-                              <w:rPr>
-                                <w:rFonts w:ascii="Cambria Math" w:hAnsi="Cambria Math"/>
+                              <m:rPr>
+                                <m:sty m:val="bi"/>
+                              </m:rPr>
+                              <w:rPr>
+                                <w:rFonts w:ascii="Cambria Math" w:hAnsi="Cambria Math"/>
+                                <w:color w:val="4472C4" w:themeColor="accent1"/>
                               </w:rPr>
                               <m:t>1</m:t>
                             </m:r>
@@ -1311,21 +1662,32 @@
                             <m:ctrlPr>
                               <w:rPr>
                                 <w:rFonts w:ascii="Cambria Math" w:hAnsi="Cambria Math"/>
+                                <w:b/>
+                                <w:bCs/>
+                                <w:color w:val="4472C4" w:themeColor="accent1"/>
                               </w:rPr>
                             </m:ctrlPr>
                           </m:sSubPr>
                           <m:e>
                             <m:r>
-                              <w:rPr>
-                                <w:rFonts w:ascii="Cambria Math" w:hAnsi="Cambria Math"/>
+                              <m:rPr>
+                                <m:sty m:val="bi"/>
+                              </m:rPr>
+                              <w:rPr>
+                                <w:rFonts w:ascii="Cambria Math" w:hAnsi="Cambria Math"/>
+                                <w:color w:val="4472C4" w:themeColor="accent1"/>
                               </w:rPr>
                               <m:t>c</m:t>
                             </m:r>
                           </m:e>
                           <m:sub>
                             <m:r>
-                              <w:rPr>
-                                <w:rFonts w:ascii="Cambria Math" w:hAnsi="Cambria Math"/>
+                              <m:rPr>
+                                <m:sty m:val="bi"/>
+                              </m:rPr>
+                              <w:rPr>
+                                <w:rFonts w:ascii="Cambria Math" w:hAnsi="Cambria Math"/>
+                                <w:color w:val="4472C4" w:themeColor="accent1"/>
                               </w:rPr>
                               <m:t>2</m:t>
                             </m:r>
@@ -1338,21 +1700,32 @@
                             <m:ctrlPr>
                               <w:rPr>
                                 <w:rFonts w:ascii="Cambria Math" w:hAnsi="Cambria Math"/>
+                                <w:b/>
+                                <w:bCs/>
+                                <w:color w:val="4472C4" w:themeColor="accent1"/>
                               </w:rPr>
                             </m:ctrlPr>
                           </m:sSubPr>
                           <m:e>
                             <m:r>
-                              <w:rPr>
-                                <w:rFonts w:ascii="Cambria Math" w:hAnsi="Cambria Math"/>
+                              <m:rPr>
+                                <m:sty m:val="bi"/>
+                              </m:rPr>
+                              <w:rPr>
+                                <w:rFonts w:ascii="Cambria Math" w:hAnsi="Cambria Math"/>
+                                <w:color w:val="4472C4" w:themeColor="accent1"/>
                               </w:rPr>
                               <m:t>c</m:t>
                             </m:r>
                           </m:e>
                           <m:sub>
                             <m:r>
-                              <w:rPr>
-                                <w:rFonts w:ascii="Cambria Math" w:hAnsi="Cambria Math"/>
+                              <m:rPr>
+                                <m:sty m:val="bi"/>
+                              </m:rPr>
+                              <w:rPr>
+                                <w:rFonts w:ascii="Cambria Math" w:hAnsi="Cambria Math"/>
+                                <w:color w:val="4472C4" w:themeColor="accent1"/>
                               </w:rPr>
                               <m:t>3</m:t>
                             </m:r>
@@ -1366,8 +1739,12 @@
             </m:e>
             <m:sup>
               <m:r>
+                <m:rPr>
+                  <m:sty m:val="bi"/>
+                </m:rPr>
                 <w:rPr>
                   <w:rFonts w:ascii="Cambria Math" w:hAnsi="Cambria Math"/>
+                  <w:color w:val="4472C4" w:themeColor="accent1"/>
                 </w:rPr>
                 <m:t>T</m:t>
               </m:r>
@@ -2763,28 +3140,50 @@
         <w:t>1</w:t>
       </w:r>
       <w:r>
-        <w:t>，红色框）的交并比更高，不管选的是哪一个，这个对象不只分配到一个格子，而是分配到一对，即（</w:t>
-      </w:r>
-      <w:r>
-        <w:rPr>
-          <w:b/>
+        <w:t>，红色框）的交并比更高，</w:t>
+      </w:r>
+      <w:r>
+        <w:rPr>
+          <w:b/>
+          <w:bCs/>
+          <w:color w:val="4472C4" w:themeColor="accent1"/>
+        </w:rPr>
+        <w:t>不管选的是哪一个，这个对象不只分配到一个格子，而是分配到一对，即（</w:t>
+      </w:r>
+      <w:r>
+        <w:rPr>
+          <w:b/>
+          <w:bCs/>
+          <w:color w:val="4472C4" w:themeColor="accent1"/>
         </w:rPr>
         <w:t>grid cell</w:t>
       </w:r>
       <w:r>
         <w:rPr>
           <w:b/>
+          <w:bCs/>
+          <w:color w:val="4472C4" w:themeColor="accent1"/>
         </w:rPr>
         <w:t>，</w:t>
       </w:r>
       <w:r>
         <w:rPr>
           <w:b/>
+          <w:bCs/>
+          <w:color w:val="4472C4" w:themeColor="accent1"/>
         </w:rPr>
         <w:t>anchor box</w:t>
       </w:r>
       <w:r>
-        <w:t>）对，这就是对象在目标标签中的编码方式。所以现在输出</w:t>
+        <w:rPr>
+          <w:b/>
+          <w:bCs/>
+          <w:color w:val="4472C4" w:themeColor="accent1"/>
+        </w:rPr>
+        <w:t>）对，这就是对象在目标标签中的编码方式。</w:t>
+      </w:r>
+      <w:r>
+        <w:t>所以现在输出</w:t>
       </w:r>
       <w:r>
         <w:t xml:space="preserve"> </w:t>
@@ -3988,27 +4387,50 @@
     <w:p>
       <w:pPr>
         <w:pStyle w:val="a3"/>
+        <w:ind w:firstLine="422"/>
       </w:pPr>
       <w:r>
+        <w:rPr>
+          <w:b/>
+          <w:bCs/>
+          <w:color w:val="4472C4" w:themeColor="accent1"/>
+        </w:rPr>
         <w:t>这就是</w:t>
       </w:r>
       <w:r>
         <w:rPr>
           <w:b/>
+          <w:bCs/>
+          <w:color w:val="4472C4" w:themeColor="accent1"/>
         </w:rPr>
         <w:t>anchor box</w:t>
       </w:r>
       <w:r>
+        <w:rPr>
+          <w:b/>
+          <w:bCs/>
+          <w:color w:val="4472C4" w:themeColor="accent1"/>
+        </w:rPr>
         <w:t>的概念，我们建立</w:t>
       </w:r>
       <w:r>
         <w:rPr>
           <w:b/>
+          <w:bCs/>
+          <w:color w:val="4472C4" w:themeColor="accent1"/>
         </w:rPr>
         <w:t>anchor box</w:t>
       </w:r>
       <w:r>
-        <w:t>这个概念，是为了处理两个对象出现在同一个格子的情况，实践中这种情况很少发生，特别是如果你用的是</w:t>
+        <w:rPr>
+          <w:b/>
+          <w:bCs/>
+          <w:color w:val="4472C4" w:themeColor="accent1"/>
+        </w:rPr>
+        <w:t>这个概念，是为了处理两个对象出现在同一个格子的情况，</w:t>
+      </w:r>
+      <w:r>
+        <w:t>实践中这种情况很少发生，特别是如果你用的是</w:t>
       </w:r>
       <w:r>
         <w:t>19×19</w:t>
@@ -4026,25 +4448,50 @@
         <w:t>361</w:t>
       </w:r>
       <w:r>
-        <w:t>个格子中同一个格子的概率很低，确实会出现，但出现频率不高。也许设立</w:t>
-      </w:r>
-      <w:r>
-        <w:rPr>
-          <w:b/>
+        <w:t>个格子中同一个格子的概率很低，确实会出现，但出现频率不高。</w:t>
+      </w:r>
+      <w:r>
+        <w:rPr>
+          <w:b/>
+          <w:bCs/>
+          <w:color w:val="4472C4" w:themeColor="accent1"/>
+        </w:rPr>
+        <w:t>也许设立</w:t>
+      </w:r>
+      <w:r>
+        <w:rPr>
+          <w:b/>
+          <w:bCs/>
+          <w:color w:val="4472C4" w:themeColor="accent1"/>
         </w:rPr>
         <w:t>anchor box</w:t>
       </w:r>
       <w:r>
+        <w:rPr>
+          <w:b/>
+          <w:bCs/>
+          <w:color w:val="4472C4" w:themeColor="accent1"/>
+        </w:rPr>
         <w:t>的好处在于</w:t>
       </w:r>
       <w:r>
         <w:rPr>
           <w:b/>
+          <w:bCs/>
+          <w:color w:val="4472C4" w:themeColor="accent1"/>
         </w:rPr>
         <w:t>anchor box</w:t>
       </w:r>
       <w:r>
-        <w:t>能让你的学习算法能够更有征对性，特别是如果你的数据集有一些很高很瘦的对象，比如说行人，还有像汽车这样很宽的对象，这样你的算法就能更有针对性的处理，这样有一些输出单元可以针对检测很宽很胖的对象，比如说车子，然后输出一些单元，可以针对检测很高很瘦的对象，比如说行人。</w:t>
+        <w:rPr>
+          <w:b/>
+          <w:bCs/>
+          <w:color w:val="4472C4" w:themeColor="accent1"/>
+        </w:rPr>
+        <w:t>能让你的学习算法能够更有征对性，特别是如果你的数据集有一些很高很瘦的对象，</w:t>
+      </w:r>
+      <w:r>
+        <w:t>比如说行人，还有像汽车这样很宽的对象，这样你的算法就能更有针对性的处理，这样有一些输出单元可以针对检测很宽很胖的对象，比如说车子，然后输出一些单元，可以针对检测很高很瘦的对象，比如说行人。</w:t>
       </w:r>
     </w:p>
     <w:p>
@@ -4124,7 +4571,12 @@
         <w:t>anchor box</w:t>
       </w:r>
       <w:r>
-        <w:t>，选择最具有代表性的一组</w:t>
+        <w:t>，选择最</w:t>
+      </w:r>
+      <w:bookmarkStart w:id="1" w:name="_GoBack"/>
+      <w:bookmarkEnd w:id="1"/>
+      <w:r>
+        <w:t>具有代表性的一组</w:t>
       </w:r>
       <w:r>
         <w:rPr>
@@ -4176,11 +4628,7 @@
       <w:r>
         <w:t>算法中。</w:t>
       </w:r>
-      <w:r>
-        <w:br w:type="page"/>
-      </w:r>
     </w:p>
-    <w:p/>
     <w:sectPr>
       <w:pgSz w:w="11900" w:h="16840"/>
       <w:pgMar w:top="1440" w:right="1800" w:bottom="1440" w:left="1800" w:header="851" w:footer="992" w:gutter="0"/>
@@ -4680,6 +5128,33 @@
       <w:szCs w:val="22"/>
     </w:rPr>
   </w:style>
+  <w:style w:type="paragraph" w:styleId="a4">
+    <w:name w:val="Balloon Text"/>
+    <w:basedOn w:val="a"/>
+    <w:link w:val="a5"/>
+    <w:uiPriority w:val="99"/>
+    <w:semiHidden/>
+    <w:unhideWhenUsed/>
+    <w:rsid w:val="00D64F47"/>
+    <w:rPr>
+      <w:rFonts w:ascii="宋体"/>
+      <w:sz w:val="18"/>
+      <w:szCs w:val="18"/>
+    </w:rPr>
+  </w:style>
+  <w:style w:type="character" w:customStyle="1" w:styleId="a5">
+    <w:name w:val="批注框文本 字符"/>
+    <w:basedOn w:val="a0"/>
+    <w:link w:val="a4"/>
+    <w:uiPriority w:val="99"/>
+    <w:semiHidden/>
+    <w:rsid w:val="00D64F47"/>
+    <w:rPr>
+      <w:rFonts w:ascii="宋体" w:eastAsia="宋体" w:hAnsi="Calibri" w:cs="Times New Roman"/>
+      <w:sz w:val="18"/>
+      <w:szCs w:val="18"/>
+    </w:rPr>
+  </w:style>
 </w:styles>
 </file>
 
